--- a/法令ファイル/戸籍等の謄本等又は戸籍の附票等の写しの交付の請求の受付及び引渡しの事務の郵便局における取扱いに関する省令/戸籍等の謄本等又は戸籍の附票等の写しの交付の請求の受付及び引渡しの事務の郵便局における取扱いに関する省令（平成十三年総務省・法務省令第二号）.docx
+++ b/法令ファイル/戸籍等の謄本等又は戸籍の附票等の写しの交付の請求の受付及び引渡しの事務の郵便局における取扱いに関する省令/戸籍等の謄本等又は戸籍の附票等の写しの交付の請求の受付及び引渡しの事務の郵便局における取扱いに関する省令（平成十三年総務省・法務省令第二号）.docx
@@ -122,7 +122,7 @@
         <w:pStyle w:val="Heading1"/>
       </w:pPr>
       <w:r>
-        <w:t>附　則（平成一五年一月一四日総務省・法務省令第一号）</w:t>
+        <w:t>附則（平成一五年一月一四日総務省・法務省令第一号）</w:t>
       </w:r>
     </w:p>
     <w:p>
@@ -140,7 +140,7 @@
         <w:pStyle w:val="Heading1"/>
       </w:pPr>
       <w:r>
-        <w:t>附　則（平成一九年九月二七日総務省・法務省令第一号）</w:t>
+        <w:t>附則（平成一九年九月二七日総務省・法務省令第一号）</w:t>
       </w:r>
     </w:p>
     <w:p>
@@ -158,12 +158,14 @@
         <w:pStyle w:val="Heading1"/>
       </w:pPr>
       <w:r>
-        <w:t>附　則（平成二四年六月二九日総務省・法務省令第二号）</w:t>
+        <w:t>附則（平成二四年六月二九日総務省・法務省令第二号）</w:t>
       </w:r>
     </w:p>
     <w:p>
       <w:r>
         <w:t>この省令は、平成二十四年七月九日から施行する。</w:t>
+        <w:br/>
+        <w:t>ただし、第一条から第三条までの改正規定中「郵便局株式会社」を「日本郵便株式会社」に改める部分及び第四条の改正規定は、郵政民営化法等の一部を改正する等の法律の施行の日から施行する。</w:t>
       </w:r>
     </w:p>
     <w:p>
@@ -176,7 +178,7 @@
         <w:pStyle w:val="Heading1"/>
       </w:pPr>
       <w:r>
-        <w:t>附　則（平成二八年三月二八日総務省・法務省令第一号）</w:t>
+        <w:t>附則（平成二八年三月二八日総務省・法務省令第一号）</w:t>
       </w:r>
     </w:p>
     <w:p>
@@ -194,7 +196,7 @@
         <w:pStyle w:val="Heading1"/>
       </w:pPr>
       <w:r>
-        <w:t>附　則（令和元年六月一二日総務省・法務省令第二号）</w:t>
+        <w:t>附則（令和元年六月一二日総務省・法務省令第二号）</w:t>
       </w:r>
     </w:p>
     <w:p>
@@ -222,7 +224,7 @@
     </w:pPr>
     <w:r>
       <w:tab/>
-      <w:t>WeGov v0.1 - FTS141</w:t>
+      <w:t>WeGov v0.2 - FTS141</w:t>
     </w:r>
   </w:p>
 </w:ftr>
